--- a/Design Proposal/proposal.docx
+++ b/Design Proposal/proposal.docx
@@ -1,237 +1,798 @@
 
 <file path=word/document.xml><?xml version="1.0" encoding="utf-8"?>
-<w:document xmlns:mc="http://schemas.openxmlformats.org/markup-compatibility/2006" xmlns:o="urn:schemas-microsoft-com:office:office" xmlns:r="http://schemas.openxmlformats.org/officeDocument/2006/relationships" xmlns:m="http://schemas.openxmlformats.org/officeDocument/2006/math" xmlns:v="urn:schemas-microsoft-com:vml" xmlns:wp="http://schemas.openxmlformats.org/drawingml/2006/wordprocessingDrawing" xmlns:w10="urn:schemas-microsoft-com:office:word" xmlns:w="http://schemas.openxmlformats.org/wordprocessingml/2006/main" xmlns:wne="http://schemas.microsoft.com/office/word/2006/wordml" xmlns:sl="http://schemas.openxmlformats.org/schemaLibrary/2006/main" xmlns:a="http://schemas.openxmlformats.org/drawingml/2006/main" xmlns:pic="http://schemas.openxmlformats.org/drawingml/2006/picture" xmlns:c="http://schemas.openxmlformats.org/drawingml/2006/chart" xmlns:lc="http://schemas.openxmlformats.org/drawingml/2006/lockedCanvas" xmlns:dgm="http://schemas.openxmlformats.org/drawingml/2006/diagram" xmlns:wps="http://schemas.microsoft.com/office/word/2010/wordprocessingShape" xmlns:wpg="http://schemas.microsoft.com/office/word/2010/wordprocessingGroup" xmlns:w14="http://schemas.microsoft.com/office/word/2010/wordml" xmlns:w15="http://schemas.microsoft.com/office/word/2012/wordml">
+<w:document xmlns:wpc="http://schemas.microsoft.com/office/word/2010/wordprocessingCanvas" xmlns:cx="http://schemas.microsoft.com/office/drawing/2014/chartex" xmlns:cx1="http://schemas.microsoft.com/office/drawing/2015/9/8/chartex" xmlns:cx2="http://schemas.microsoft.com/office/drawing/2015/10/21/chartex" xmlns:cx3="http://schemas.microsoft.com/office/drawing/2016/5/9/chartex" xmlns:cx4="http://schemas.microsoft.com/office/drawing/2016/5/10/chartex" xmlns:cx5="http://schemas.microsoft.com/office/drawing/2016/5/11/chartex" xmlns:cx6="http://schemas.microsoft.com/office/drawing/2016/5/12/chartex" xmlns:cx7="http://schemas.microsoft.com/office/drawing/2016/5/13/chartex" xmlns:cx8="http://schemas.microsoft.com/office/drawing/2016/5/14/chartex" xmlns:mc="http://schemas.openxmlformats.org/markup-compatibility/2006" xmlns:aink="http://schemas.microsoft.com/office/drawing/2016/ink" xmlns:am3d="http://schemas.microsoft.com/office/drawing/2017/model3d" xmlns:o="urn:schemas-microsoft-com:office:office" xmlns:r="http://schemas.openxmlformats.org/officeDocument/2006/relationships" xmlns:m="http://schemas.openxmlformats.org/officeDocument/2006/math" xmlns:v="urn:schemas-microsoft-com:vml" xmlns:wp14="http://schemas.microsoft.com/office/word/2010/wordprocessingDrawing" xmlns:wp="http://schemas.openxmlformats.org/drawingml/2006/wordprocessingDrawing" xmlns:w10="urn:schemas-microsoft-com:office:word" xmlns:w="http://schemas.openxmlformats.org/wordprocessingml/2006/main" xmlns:w14="http://schemas.microsoft.com/office/word/2010/wordml" xmlns:w15="http://schemas.microsoft.com/office/word/2012/wordml" xmlns:w16cid="http://schemas.microsoft.com/office/word/2016/wordml/cid" xmlns:w16se="http://schemas.microsoft.com/office/word/2015/wordml/symex" xmlns:wpg="http://schemas.microsoft.com/office/word/2010/wordprocessingGroup" xmlns:wpi="http://schemas.microsoft.com/office/word/2010/wordprocessingInk" xmlns:wne="http://schemas.microsoft.com/office/word/2006/wordml" xmlns:wps="http://schemas.microsoft.com/office/word/2010/wordprocessingShape" mc:Ignorable="w14 w15 w16se w16cid wp14">
   <w:body>
     <w:p>
       <w:pPr>
         <w:contextualSpacing w:val="0"/>
         <w:jc w:val="center"/>
-        <w:rPr/>
-      </w:pPr>
-      <w:r>
-        <w:rPr>
-          <w:rtl w:val="0"/>
-        </w:rPr>
-        <w:t xml:space="preserve">TP 1 Proposal</w:t>
-      </w:r>
-    </w:p>
-    <w:p>
-      <w:pPr>
-        <w:contextualSpacing w:val="0"/>
-        <w:rPr/>
-      </w:pPr>
-      <w:r>
-        <w:rPr>
-          <w:rtl w:val="0"/>
-        </w:rPr>
-        <w:t xml:space="preserve">Project description: My project is one where people may create an account which they can then access. The site will allow people to upload gpx files which I will then run some metrics on. I am thinking of holding these records to show progress as well as storing date to possibly show progress from week to week. Alongside this any new files uploaded will use previous files in order to show how much more somebody can ride/ run from their previous bests. It will also hold the longest ride/run they did and congratulate them if they get a better score. Also with enough records it will localize the trails that are constantly being ridden and will tell you what you ride the most and what trails you may want to ride more of.</w:t>
-      </w:r>
-    </w:p>
-    <w:p>
-      <w:pPr>
-        <w:contextualSpacing w:val="0"/>
-        <w:rPr/>
-      </w:pPr>
-      <w:r>
-        <w:rPr>
-          <w:rtl w:val="0"/>
-        </w:rPr>
-      </w:r>
-    </w:p>
-    <w:p>
-      <w:pPr>
-        <w:contextualSpacing w:val="0"/>
-        <w:rPr/>
-      </w:pPr>
-      <w:r>
-        <w:rPr>
-          <w:rtl w:val="0"/>
-        </w:rPr>
-        <w:t xml:space="preserve">Competitive Analysis: I am taking some ideas from sites like strava and map my ride which will take gpx files and apply their metrics to them. However what i am doing is focused more on personal improvement rather than getting records. I will also try and make it so that the results highlight the hardest parts of the trail which is something none of these apps do and one has to infer. This will give a better sense of what parts of the trails are best for training and can help develop more customizable routes.</w:t>
-      </w:r>
-    </w:p>
-    <w:p>
-      <w:pPr>
-        <w:contextualSpacing w:val="0"/>
-        <w:rPr/>
-      </w:pPr>
-      <w:r>
-        <w:rPr>
-          <w:rtl w:val="0"/>
-        </w:rPr>
-      </w:r>
-    </w:p>
-    <w:p>
-      <w:pPr>
-        <w:contextualSpacing w:val="0"/>
-        <w:rPr/>
-      </w:pPr>
-      <w:r>
-        <w:rPr>
-          <w:rtl w:val="0"/>
-        </w:rPr>
-        <w:t xml:space="preserve">Structural Plan: I will have one database file, probably in sqlite3 as that is the easiest to get up and running and does not run into any issues until there are literally thousands of reads and writes which this project will probably never operate on. I will have one main init file which holds the animation functions and also will use helper modules in order to spread out the functions managing the database along with related groups of functions such as gpx file functions. </w:t>
-      </w:r>
-    </w:p>
-    <w:p>
-      <w:pPr>
-        <w:contextualSpacing w:val="0"/>
-        <w:rPr/>
-      </w:pPr>
-      <w:r>
-        <w:rPr>
-          <w:rtl w:val="0"/>
-        </w:rPr>
-      </w:r>
-    </w:p>
-    <w:p>
-      <w:pPr>
-        <w:contextualSpacing w:val="0"/>
-        <w:rPr/>
-      </w:pPr>
-      <w:r>
-        <w:rPr>
-          <w:rtl w:val="0"/>
-        </w:rPr>
-        <w:t xml:space="preserve">Algorithmic Plan: My hardest part of the project will probably be analyzing maps and suggesting alternating routes in order to increase difficulty. This will take both plotting the original routes, assigning a score to each segment and then lining up many connective routes based on varying difficulty level. </w:t>
-      </w:r>
-    </w:p>
-    <w:p>
-      <w:pPr>
-        <w:contextualSpacing w:val="0"/>
-        <w:rPr/>
-      </w:pPr>
-      <w:r>
-        <w:rPr>
-          <w:rtl w:val="0"/>
-        </w:rPr>
-      </w:r>
-    </w:p>
-    <w:p>
-      <w:pPr>
-        <w:contextualSpacing w:val="0"/>
-        <w:rPr/>
-      </w:pPr>
-      <w:r>
-        <w:rPr>
-          <w:rtl w:val="0"/>
-        </w:rPr>
-        <w:t xml:space="preserve">Timeline: Right now i have implemented the database along with some rudimentary animations, mostly just to create the users and test implementing uploading gps files. My next step will be actually fully implementing the upload of gps files which should only take a day or two which will be done over thanksgiving break. The couple days after that will be spent creating the home page which will have a lot of the data extracted from the gps files of the user. The weeks after that will be spent on implementing trail recommendations and scale it based on how hard of a ride/run the person wants at the time. </w:t>
-      </w:r>
-    </w:p>
-    <w:p>
-      <w:pPr>
-        <w:contextualSpacing w:val="0"/>
-        <w:rPr/>
-      </w:pPr>
-      <w:r>
-        <w:rPr>
-          <w:rtl w:val="0"/>
-        </w:rPr>
-      </w:r>
-    </w:p>
-    <w:p>
-      <w:pPr>
-        <w:contextualSpacing w:val="0"/>
-        <w:rPr/>
-      </w:pPr>
-      <w:r>
-        <w:rPr>
-          <w:rtl w:val="0"/>
-        </w:rPr>
-        <w:t xml:space="preserve">Version control: I will be using github for version control as I am familiar with it and I now have private repositories under the student license. Link will be shown during the TP1 presentation</w:t>
-      </w:r>
-    </w:p>
-    <w:p>
-      <w:pPr>
-        <w:contextualSpacing w:val="0"/>
-        <w:rPr/>
-      </w:pPr>
-      <w:r>
-        <w:rPr>
-          <w:rtl w:val="0"/>
-        </w:rPr>
-      </w:r>
-    </w:p>
-    <w:p>
-      <w:pPr>
-        <w:contextualSpacing w:val="0"/>
-        <w:rPr/>
-      </w:pPr>
-      <w:r>
-        <w:rPr>
-          <w:rtl w:val="0"/>
-        </w:rPr>
-        <w:t xml:space="preserve">Module List: The modules I will use are: tkinter/pygame(Will decide during tp1 based on TA recommendation), sqlite3 and gpxpy.  </w:t>
-      </w:r>
-    </w:p>
-    <w:p>
-      <w:pPr>
-        <w:contextualSpacing w:val="0"/>
-        <w:rPr/>
-      </w:pPr>
-      <w:r>
-        <w:rPr>
-          <w:rtl w:val="0"/>
-        </w:rPr>
-      </w:r>
-    </w:p>
-    <w:p>
-      <w:pPr>
-        <w:contextualSpacing w:val="0"/>
-        <w:rPr/>
-      </w:pPr>
-      <w:r>
-        <w:rPr>
-          <w:rtl w:val="0"/>
-        </w:rPr>
-      </w:r>
+      </w:pPr>
+      <w:r>
+        <w:t>TP 1 Proposal</w:t>
+      </w:r>
+    </w:p>
+    <w:p>
+      <w:pPr>
+        <w:contextualSpacing w:val="0"/>
+      </w:pPr>
+      <w:r>
+        <w:t xml:space="preserve">Project description: My project is one where people may create an account which they can then access. The site will allow people to upload </w:t>
+      </w:r>
+      <w:proofErr w:type="spellStart"/>
+      <w:r>
+        <w:t>gpx</w:t>
+      </w:r>
+      <w:proofErr w:type="spellEnd"/>
+      <w:r>
+        <w:t xml:space="preserve"> files which I will then run some metrics on. I am thinking of holding these records to show progress as well as s</w:t>
+      </w:r>
+      <w:r>
+        <w:t>toring date to possibly show progress from week to week. Alongside this any new files uploaded will use previous files in order to show how much more somebody can ride/ run from their previous bests. It will also hold the longest ride/run they did and cong</w:t>
+      </w:r>
+      <w:r>
+        <w:t xml:space="preserve">ratulate them if they get a better score. </w:t>
+      </w:r>
+      <w:proofErr w:type="gramStart"/>
+      <w:r>
+        <w:t>Also</w:t>
+      </w:r>
+      <w:proofErr w:type="gramEnd"/>
+      <w:r>
+        <w:t xml:space="preserve"> with enough records it will localize the trails that are constantly being ridden and will tell you what you ride the most and what trails you may want to ride more of.</w:t>
+      </w:r>
+    </w:p>
+    <w:p>
+      <w:pPr>
+        <w:contextualSpacing w:val="0"/>
+      </w:pPr>
+    </w:p>
+    <w:p>
+      <w:pPr>
+        <w:contextualSpacing w:val="0"/>
+      </w:pPr>
+      <w:r>
+        <w:t>Competitive Analysis: I am taking some i</w:t>
+      </w:r>
+      <w:r>
+        <w:t xml:space="preserve">deas from sites like </w:t>
+      </w:r>
+      <w:proofErr w:type="spellStart"/>
+      <w:r>
+        <w:t>strava</w:t>
+      </w:r>
+      <w:proofErr w:type="spellEnd"/>
+      <w:r>
+        <w:t xml:space="preserve"> and map my ride which will take </w:t>
+      </w:r>
+      <w:proofErr w:type="spellStart"/>
+      <w:r>
+        <w:t>gpx</w:t>
+      </w:r>
+      <w:proofErr w:type="spellEnd"/>
+      <w:r>
+        <w:t xml:space="preserve"> files and apply their metrics to them. However what </w:t>
+      </w:r>
+      <w:proofErr w:type="spellStart"/>
+      <w:r>
+        <w:t>i</w:t>
+      </w:r>
+      <w:proofErr w:type="spellEnd"/>
+      <w:r>
+        <w:t xml:space="preserve"> am doing is focused more on personal improvement rather than getting records. I will also try and make it so that the results highlight th</w:t>
+      </w:r>
+      <w:r>
+        <w:t xml:space="preserve">e hardest parts of the trail which is something none of these apps do and one </w:t>
+      </w:r>
+      <w:proofErr w:type="gramStart"/>
+      <w:r>
+        <w:t>has to</w:t>
+      </w:r>
+      <w:proofErr w:type="gramEnd"/>
+      <w:r>
+        <w:t xml:space="preserve"> infer. This will give a better sense of what parts of the trails are best for training and can help develop more customizable routes.</w:t>
+      </w:r>
+    </w:p>
+    <w:p>
+      <w:pPr>
+        <w:contextualSpacing w:val="0"/>
+      </w:pPr>
+    </w:p>
+    <w:p>
+      <w:pPr>
+        <w:contextualSpacing w:val="0"/>
+      </w:pPr>
+      <w:r>
+        <w:t>Structural Plan: I</w:t>
+      </w:r>
+      <w:r>
+        <w:t xml:space="preserve"> have one database file which has two tables, Users and </w:t>
+      </w:r>
+      <w:proofErr w:type="spellStart"/>
+      <w:r>
+        <w:t>GpxFiles</w:t>
+      </w:r>
+      <w:proofErr w:type="spellEnd"/>
+      <w:r>
+        <w:t xml:space="preserve">. </w:t>
+      </w:r>
+      <w:proofErr w:type="spellStart"/>
+      <w:r>
+        <w:t>Gpxfiles</w:t>
+      </w:r>
+      <w:proofErr w:type="spellEnd"/>
+      <w:r>
+        <w:t xml:space="preserve"> contains the actual </w:t>
+      </w:r>
+      <w:proofErr w:type="spellStart"/>
+      <w:r>
+        <w:t>gpx</w:t>
+      </w:r>
+      <w:proofErr w:type="spellEnd"/>
+      <w:r>
+        <w:t xml:space="preserve"> file along with other required. I have a graphic interface which has many pages which first allow the user to either create or select an account. Once logged in the user can see their statistics or see how difficult their rides are.</w:t>
+      </w:r>
+      <w:r>
+        <w:t xml:space="preserve"> For tp3 I will add functions which will split up their current rides and create a full new </w:t>
+      </w:r>
+      <w:proofErr w:type="spellStart"/>
+      <w:r>
+        <w:t>gpx</w:t>
+      </w:r>
+      <w:proofErr w:type="spellEnd"/>
+      <w:r>
+        <w:t xml:space="preserve"> file  </w:t>
+      </w:r>
+    </w:p>
+    <w:p>
+      <w:pPr>
+        <w:contextualSpacing w:val="0"/>
+      </w:pPr>
+    </w:p>
+    <w:p>
+      <w:pPr>
+        <w:contextualSpacing w:val="0"/>
+      </w:pPr>
+      <w:r>
+        <w:t>Algorithmic Plan: My hardest part of the project will probably be a</w:t>
+      </w:r>
+      <w:r>
+        <w:t xml:space="preserve">nalyzing maps and suggesting alternating routes in order to increase difficulty. This will take both plotting the original routes, assigning a score to each segment and then lining up many connective routes based on varying difficulty level. </w:t>
+      </w:r>
+      <w:r>
+        <w:t xml:space="preserve">Alongside this I also plot the </w:t>
+      </w:r>
+      <w:proofErr w:type="spellStart"/>
+      <w:r>
+        <w:t>gpx</w:t>
+      </w:r>
+      <w:proofErr w:type="spellEnd"/>
+      <w:r>
+        <w:t xml:space="preserve"> file the user selected. I have also used the </w:t>
+      </w:r>
+      <w:proofErr w:type="spellStart"/>
+      <w:r>
+        <w:t>os</w:t>
+      </w:r>
+      <w:proofErr w:type="spellEnd"/>
+      <w:r>
+        <w:t xml:space="preserve"> module un order to be able to find various folders and files which may contain </w:t>
+      </w:r>
+      <w:proofErr w:type="spellStart"/>
+      <w:r>
+        <w:t>gpxfiles</w:t>
+      </w:r>
+      <w:proofErr w:type="spellEnd"/>
+      <w:r>
+        <w:t xml:space="preserve"> which the user who is logged in can then add to their </w:t>
+      </w:r>
+      <w:proofErr w:type="spellStart"/>
+      <w:r>
+        <w:t>gpxfiles</w:t>
+      </w:r>
+      <w:proofErr w:type="spellEnd"/>
+      <w:r>
+        <w:t xml:space="preserve"> which will immediately be added to the database. When a </w:t>
+      </w:r>
+      <w:proofErr w:type="spellStart"/>
+      <w:r>
+        <w:t>gpx</w:t>
+      </w:r>
+      <w:proofErr w:type="spellEnd"/>
+      <w:r>
+        <w:t xml:space="preserve"> file is added to the database multiple metrics occur. I find the total distance and the minimum and maximum longitude</w:t>
+      </w:r>
+      <w:r>
+        <w:t xml:space="preserve">. Whenever a person gets into a selection </w:t>
+      </w:r>
+      <w:proofErr w:type="gramStart"/>
+      <w:r>
+        <w:t>screen</w:t>
+      </w:r>
+      <w:proofErr w:type="gramEnd"/>
+      <w:r>
+        <w:t xml:space="preserve"> I implement pagination so instead of having to select everything on one page they have multiple pages.</w:t>
+      </w:r>
+    </w:p>
+    <w:p>
+      <w:pPr>
+        <w:contextualSpacing w:val="0"/>
+      </w:pPr>
+    </w:p>
+    <w:p>
+      <w:pPr>
+        <w:contextualSpacing w:val="0"/>
+      </w:pPr>
+      <w:r>
+        <w:t>Timeline: Ri</w:t>
+      </w:r>
+      <w:r>
+        <w:t xml:space="preserve">ght </w:t>
+      </w:r>
+      <w:r>
+        <w:t>now,</w:t>
+      </w:r>
+      <w:r>
+        <w:t xml:space="preserve"> </w:t>
+      </w:r>
+      <w:r>
+        <w:t xml:space="preserve">I have implemented basically everything except the trail recommendation algorithm. I have pagination for </w:t>
+      </w:r>
+      <w:r>
+        <w:t xml:space="preserve">every select screen. Now I am implementing the hardest algorithm which is splitting up a trail into various routes and suggesting easier/ harder routes based on user preference. Right </w:t>
+      </w:r>
+      <w:proofErr w:type="gramStart"/>
+      <w:r>
+        <w:t>now</w:t>
+      </w:r>
+      <w:proofErr w:type="gramEnd"/>
+      <w:r>
+        <w:t xml:space="preserve"> for this I have implemented a plot which will show the hard parts of the trail and easier sections. </w:t>
+      </w:r>
+      <w:bookmarkStart w:id="0" w:name="_GoBack"/>
+      <w:bookmarkEnd w:id="0"/>
+    </w:p>
+    <w:p>
+      <w:pPr>
+        <w:contextualSpacing w:val="0"/>
+      </w:pPr>
+    </w:p>
+    <w:p>
+      <w:pPr>
+        <w:contextualSpacing w:val="0"/>
+      </w:pPr>
+      <w:r>
+        <w:t xml:space="preserve">Version control: I will be using </w:t>
+      </w:r>
+      <w:r>
+        <w:t>GitHub</w:t>
+      </w:r>
+      <w:r>
+        <w:t xml:space="preserve"> for version control as I am familiar with it and I now have private repositories under the student license.</w:t>
+      </w:r>
+    </w:p>
+    <w:p>
+      <w:pPr>
+        <w:contextualSpacing w:val="0"/>
+      </w:pPr>
+    </w:p>
+    <w:p>
+      <w:pPr>
+        <w:contextualSpacing w:val="0"/>
+      </w:pPr>
+      <w:r>
+        <w:t xml:space="preserve">Module List: The modules I will use are: </w:t>
+      </w:r>
+      <w:proofErr w:type="spellStart"/>
+      <w:r>
+        <w:t>tkinter</w:t>
+      </w:r>
+      <w:proofErr w:type="spellEnd"/>
+      <w:r>
+        <w:t>,</w:t>
+      </w:r>
+      <w:r>
+        <w:t xml:space="preserve"> </w:t>
+      </w:r>
+      <w:proofErr w:type="spellStart"/>
+      <w:r>
+        <w:t>os</w:t>
+      </w:r>
+      <w:proofErr w:type="spellEnd"/>
+      <w:r>
+        <w:t>,</w:t>
+      </w:r>
+      <w:r>
+        <w:t xml:space="preserve"> sqlite3 and </w:t>
+      </w:r>
+      <w:proofErr w:type="spellStart"/>
+      <w:r>
+        <w:t>gpxpy</w:t>
+      </w:r>
+      <w:proofErr w:type="spellEnd"/>
+      <w:r>
+        <w:t xml:space="preserve">.  </w:t>
+      </w:r>
+    </w:p>
+    <w:p>
+      <w:pPr>
+        <w:contextualSpacing w:val="0"/>
+      </w:pPr>
+    </w:p>
+    <w:p>
+      <w:pPr>
+        <w:contextualSpacing w:val="0"/>
+      </w:pPr>
     </w:p>
     <w:sectPr>
-      <w:pgSz w:h="15840" w:w="12240"/>
-      <w:pgMar w:bottom="1440" w:top="1440" w:left="1440" w:right="1440" w:header="0" w:footer="720"/>
+      <w:pgSz w:w="12240" w:h="15840"/>
+      <w:pgMar w:top="1440" w:right="1440" w:bottom="1440" w:left="1440" w:header="0" w:footer="720" w:gutter="0"/>
       <w:pgNumType w:start="1"/>
+      <w:cols w:space="720"/>
     </w:sectPr>
   </w:body>
 </w:document>
 </file>
 
-<file path=word/numbering.xml><?xml version="1.0" encoding="utf-8"?>
-<w:numbering xmlns:mc="http://schemas.openxmlformats.org/markup-compatibility/2006" xmlns:o="urn:schemas-microsoft-com:office:office" xmlns:r="http://schemas.openxmlformats.org/officeDocument/2006/relationships" xmlns:m="http://schemas.openxmlformats.org/officeDocument/2006/math" xmlns:v="urn:schemas-microsoft-com:vml" xmlns:wp="http://schemas.openxmlformats.org/drawingml/2006/wordprocessingDrawing" xmlns:w10="urn:schemas-microsoft-com:office:word" xmlns:w="http://schemas.openxmlformats.org/wordprocessingml/2006/main" xmlns:wne="http://schemas.microsoft.com/office/word/2006/wordml" xmlns:sl="http://schemas.openxmlformats.org/schemaLibrary/2006/main" xmlns:a="http://schemas.openxmlformats.org/drawingml/2006/main" xmlns:pic="http://schemas.openxmlformats.org/drawingml/2006/picture" xmlns:c="http://schemas.openxmlformats.org/drawingml/2006/chart" xmlns:lc="http://schemas.openxmlformats.org/drawingml/2006/lockedCanvas" xmlns:dgm="http://schemas.openxmlformats.org/drawingml/2006/diagram" xmlns:wps="http://schemas.microsoft.com/office/word/2010/wordprocessingShape" xmlns:wpg="http://schemas.microsoft.com/office/word/2010/wordprocessingGroup" xmlns:w14="http://schemas.microsoft.com/office/word/2010/wordml" xmlns:w15="http://schemas.microsoft.com/office/word/2012/wordml"/>
+<file path=word/endnotes.xml><?xml version="1.0" encoding="utf-8"?>
+<w:endnotes xmlns:wpc="http://schemas.microsoft.com/office/word/2010/wordprocessingCanvas" xmlns:cx="http://schemas.microsoft.com/office/drawing/2014/chartex" xmlns:cx1="http://schemas.microsoft.com/office/drawing/2015/9/8/chartex" xmlns:cx2="http://schemas.microsoft.com/office/drawing/2015/10/21/chartex" xmlns:cx3="http://schemas.microsoft.com/office/drawing/2016/5/9/chartex" xmlns:cx4="http://schemas.microsoft.com/office/drawing/2016/5/10/chartex" xmlns:cx5="http://schemas.microsoft.com/office/drawing/2016/5/11/chartex" xmlns:cx6="http://schemas.microsoft.com/office/drawing/2016/5/12/chartex" xmlns:cx7="http://schemas.microsoft.com/office/drawing/2016/5/13/chartex" xmlns:cx8="http://schemas.microsoft.com/office/drawing/2016/5/14/chartex" xmlns:mc="http://schemas.openxmlformats.org/markup-compatibility/2006" xmlns:aink="http://schemas.microsoft.com/office/drawing/2016/ink" xmlns:am3d="http://schemas.microsoft.com/office/drawing/2017/model3d" xmlns:o="urn:schemas-microsoft-com:office:office" xmlns:r="http://schemas.openxmlformats.org/officeDocument/2006/relationships" xmlns:m="http://schemas.openxmlformats.org/officeDocument/2006/math" xmlns:v="urn:schemas-microsoft-com:vml" xmlns:wp14="http://schemas.microsoft.com/office/word/2010/wordprocessingDrawing" xmlns:wp="http://schemas.openxmlformats.org/drawingml/2006/wordprocessingDrawing" xmlns:w10="urn:schemas-microsoft-com:office:word" xmlns:w="http://schemas.openxmlformats.org/wordprocessingml/2006/main" xmlns:w14="http://schemas.microsoft.com/office/word/2010/wordml" xmlns:w15="http://schemas.microsoft.com/office/word/2012/wordml" xmlns:w16cid="http://schemas.microsoft.com/office/word/2016/wordml/cid" xmlns:w16se="http://schemas.microsoft.com/office/word/2015/wordml/symex" xmlns:wpg="http://schemas.microsoft.com/office/word/2010/wordprocessingGroup" xmlns:wpi="http://schemas.microsoft.com/office/word/2010/wordprocessingInk" xmlns:wne="http://schemas.microsoft.com/office/word/2006/wordml" xmlns:wps="http://schemas.microsoft.com/office/word/2010/wordprocessingShape" mc:Ignorable="w14 w15 w16se w16cid wp14">
+  <w:endnote w:type="separator" w:id="-1">
+    <w:p>
+      <w:pPr>
+        <w:spacing w:line="240" w:lineRule="auto"/>
+      </w:pPr>
+      <w:r>
+        <w:separator/>
+      </w:r>
+    </w:p>
+  </w:endnote>
+  <w:endnote w:type="continuationSeparator" w:id="0">
+    <w:p>
+      <w:pPr>
+        <w:spacing w:line="240" w:lineRule="auto"/>
+      </w:pPr>
+      <w:r>
+        <w:continuationSeparator/>
+      </w:r>
+    </w:p>
+  </w:endnote>
+</w:endnotes>
+</file>
+
+<file path=word/footnotes.xml><?xml version="1.0" encoding="utf-8"?>
+<w:footnotes xmlns:wpc="http://schemas.microsoft.com/office/word/2010/wordprocessingCanvas" xmlns:cx="http://schemas.microsoft.com/office/drawing/2014/chartex" xmlns:cx1="http://schemas.microsoft.com/office/drawing/2015/9/8/chartex" xmlns:cx2="http://schemas.microsoft.com/office/drawing/2015/10/21/chartex" xmlns:cx3="http://schemas.microsoft.com/office/drawing/2016/5/9/chartex" xmlns:cx4="http://schemas.microsoft.com/office/drawing/2016/5/10/chartex" xmlns:cx5="http://schemas.microsoft.com/office/drawing/2016/5/11/chartex" xmlns:cx6="http://schemas.microsoft.com/office/drawing/2016/5/12/chartex" xmlns:cx7="http://schemas.microsoft.com/office/drawing/2016/5/13/chartex" xmlns:cx8="http://schemas.microsoft.com/office/drawing/2016/5/14/chartex" xmlns:mc="http://schemas.openxmlformats.org/markup-compatibility/2006" xmlns:aink="http://schemas.microsoft.com/office/drawing/2016/ink" xmlns:am3d="http://schemas.microsoft.com/office/drawing/2017/model3d" xmlns:o="urn:schemas-microsoft-com:office:office" xmlns:r="http://schemas.openxmlformats.org/officeDocument/2006/relationships" xmlns:m="http://schemas.openxmlformats.org/officeDocument/2006/math" xmlns:v="urn:schemas-microsoft-com:vml" xmlns:wp14="http://schemas.microsoft.com/office/word/2010/wordprocessingDrawing" xmlns:wp="http://schemas.openxmlformats.org/drawingml/2006/wordprocessingDrawing" xmlns:w10="urn:schemas-microsoft-com:office:word" xmlns:w="http://schemas.openxmlformats.org/wordprocessingml/2006/main" xmlns:w14="http://schemas.microsoft.com/office/word/2010/wordml" xmlns:w15="http://schemas.microsoft.com/office/word/2012/wordml" xmlns:w16cid="http://schemas.microsoft.com/office/word/2016/wordml/cid" xmlns:w16se="http://schemas.microsoft.com/office/word/2015/wordml/symex" xmlns:wpg="http://schemas.microsoft.com/office/word/2010/wordprocessingGroup" xmlns:wpi="http://schemas.microsoft.com/office/word/2010/wordprocessingInk" xmlns:wne="http://schemas.microsoft.com/office/word/2006/wordml" xmlns:wps="http://schemas.microsoft.com/office/word/2010/wordprocessingShape" mc:Ignorable="w14 w15 w16se w16cid wp14">
+  <w:footnote w:type="separator" w:id="-1">
+    <w:p>
+      <w:pPr>
+        <w:spacing w:line="240" w:lineRule="auto"/>
+      </w:pPr>
+      <w:r>
+        <w:separator/>
+      </w:r>
+    </w:p>
+  </w:footnote>
+  <w:footnote w:type="continuationSeparator" w:id="0">
+    <w:p>
+      <w:pPr>
+        <w:spacing w:line="240" w:lineRule="auto"/>
+      </w:pPr>
+      <w:r>
+        <w:continuationSeparator/>
+      </w:r>
+    </w:p>
+  </w:footnote>
+</w:footnotes>
 </file>
 
 <file path=word/styles.xml><?xml version="1.0" encoding="utf-8"?>
-<w:styles xmlns:mc="http://schemas.openxmlformats.org/markup-compatibility/2006" xmlns:o="urn:schemas-microsoft-com:office:office" xmlns:r="http://schemas.openxmlformats.org/officeDocument/2006/relationships" xmlns:m="http://schemas.openxmlformats.org/officeDocument/2006/math" xmlns:v="urn:schemas-microsoft-com:vml" xmlns:wp="http://schemas.openxmlformats.org/drawingml/2006/wordprocessingDrawing" xmlns:w10="urn:schemas-microsoft-com:office:word" xmlns:w="http://schemas.openxmlformats.org/wordprocessingml/2006/main" xmlns:wne="http://schemas.microsoft.com/office/word/2006/wordml" xmlns:sl="http://schemas.openxmlformats.org/schemaLibrary/2006/main" xmlns:a="http://schemas.openxmlformats.org/drawingml/2006/main" xmlns:pic="http://schemas.openxmlformats.org/drawingml/2006/picture" xmlns:c="http://schemas.openxmlformats.org/drawingml/2006/chart" xmlns:lc="http://schemas.openxmlformats.org/drawingml/2006/lockedCanvas" xmlns:dgm="http://schemas.openxmlformats.org/drawingml/2006/diagram" xmlns:wps="http://schemas.microsoft.com/office/word/2010/wordprocessingShape" xmlns:wpg="http://schemas.microsoft.com/office/word/2010/wordprocessingGroup" xmlns:w14="http://schemas.microsoft.com/office/word/2010/wordml" xmlns:w15="http://schemas.microsoft.com/office/word/2012/wordml">
+<w:styles xmlns:mc="http://schemas.openxmlformats.org/markup-compatibility/2006" xmlns:r="http://schemas.openxmlformats.org/officeDocument/2006/relationships" xmlns:w="http://schemas.openxmlformats.org/wordprocessingml/2006/main" xmlns:w14="http://schemas.microsoft.com/office/word/2010/wordml" xmlns:w15="http://schemas.microsoft.com/office/word/2012/wordml" xmlns:w16cid="http://schemas.microsoft.com/office/word/2016/wordml/cid" xmlns:w16se="http://schemas.microsoft.com/office/word/2015/wordml/symex" mc:Ignorable="w14 w15 w16se w16cid">
   <w:docDefaults>
     <w:rPrDefault>
       <w:rPr>
-        <w:rFonts w:ascii="Arial" w:cs="Arial" w:eastAsia="Arial" w:hAnsi="Arial"/>
+        <w:rFonts w:ascii="Arial" w:eastAsia="Arial" w:hAnsi="Arial" w:cs="Arial"/>
         <w:sz w:val="22"/>
         <w:szCs w:val="22"/>
-        <w:lang w:val="en"/>
+        <w:lang w:val="en" w:eastAsia="en-US" w:bidi="ar-SA"/>
       </w:rPr>
     </w:rPrDefault>
     <w:pPrDefault>
       <w:pPr>
         <w:spacing w:line="276" w:lineRule="auto"/>
-        <w:contextualSpacing w:val="1"/>
+        <w:contextualSpacing/>
       </w:pPr>
     </w:pPrDefault>
   </w:docDefaults>
-  <w:style w:type="paragraph" w:styleId="Normal" w:default="1">
-    <w:name w:val="normal"/>
-  </w:style>
-  <w:style w:type="table" w:styleId="TableNormal" w:default="1">
-    <w:name w:val="Table Normal"/>
+  <w:latentStyles w:defLockedState="0" w:defUIPriority="99" w:defSemiHidden="0" w:defUnhideWhenUsed="0" w:defQFormat="0" w:count="375">
+    <w:lsdException w:name="Normal" w:uiPriority="0" w:qFormat="1"/>
+    <w:lsdException w:name="heading 1" w:uiPriority="9" w:qFormat="1"/>
+    <w:lsdException w:name="heading 2" w:semiHidden="1" w:uiPriority="9" w:unhideWhenUsed="1" w:qFormat="1"/>
+    <w:lsdException w:name="heading 3" w:semiHidden="1" w:uiPriority="9" w:unhideWhenUsed="1" w:qFormat="1"/>
+    <w:lsdException w:name="heading 4" w:semiHidden="1" w:uiPriority="9" w:unhideWhenUsed="1" w:qFormat="1"/>
+    <w:lsdException w:name="heading 5" w:semiHidden="1" w:uiPriority="9" w:unhideWhenUsed="1" w:qFormat="1"/>
+    <w:lsdException w:name="heading 6" w:semiHidden="1" w:uiPriority="9" w:unhideWhenUsed="1" w:qFormat="1"/>
+    <w:lsdException w:name="heading 7" w:semiHidden="1" w:uiPriority="9" w:unhideWhenUsed="1" w:qFormat="1"/>
+    <w:lsdException w:name="heading 8" w:semiHidden="1" w:uiPriority="9" w:unhideWhenUsed="1" w:qFormat="1"/>
+    <w:lsdException w:name="heading 9" w:semiHidden="1" w:uiPriority="9" w:unhideWhenUsed="1" w:qFormat="1"/>
+    <w:lsdException w:name="index 1" w:semiHidden="1" w:unhideWhenUsed="1"/>
+    <w:lsdException w:name="index 2" w:semiHidden="1" w:unhideWhenUsed="1"/>
+    <w:lsdException w:name="index 3" w:semiHidden="1" w:unhideWhenUsed="1"/>
+    <w:lsdException w:name="index 4" w:semiHidden="1" w:unhideWhenUsed="1"/>
+    <w:lsdException w:name="index 5" w:semiHidden="1" w:unhideWhenUsed="1"/>
+    <w:lsdException w:name="index 6" w:semiHidden="1" w:unhideWhenUsed="1"/>
+    <w:lsdException w:name="index 7" w:semiHidden="1" w:unhideWhenUsed="1"/>
+    <w:lsdException w:name="index 8" w:semiHidden="1" w:unhideWhenUsed="1"/>
+    <w:lsdException w:name="index 9" w:semiHidden="1" w:unhideWhenUsed="1"/>
+    <w:lsdException w:name="toc 1" w:semiHidden="1" w:uiPriority="39" w:unhideWhenUsed="1"/>
+    <w:lsdException w:name="toc 2" w:semiHidden="1" w:uiPriority="39" w:unhideWhenUsed="1"/>
+    <w:lsdException w:name="toc 3" w:semiHidden="1" w:uiPriority="39" w:unhideWhenUsed="1"/>
+    <w:lsdException w:name="toc 4" w:semiHidden="1" w:uiPriority="39" w:unhideWhenUsed="1"/>
+    <w:lsdException w:name="toc 5" w:semiHidden="1" w:uiPriority="39" w:unhideWhenUsed="1"/>
+    <w:lsdException w:name="toc 6" w:semiHidden="1" w:uiPriority="39" w:unhideWhenUsed="1"/>
+    <w:lsdException w:name="toc 7" w:semiHidden="1" w:uiPriority="39" w:unhideWhenUsed="1"/>
+    <w:lsdException w:name="toc 8" w:semiHidden="1" w:uiPriority="39" w:unhideWhenUsed="1"/>
+    <w:lsdException w:name="toc 9" w:semiHidden="1" w:uiPriority="39" w:unhideWhenUsed="1"/>
+    <w:lsdException w:name="Normal Indent" w:semiHidden="1" w:unhideWhenUsed="1"/>
+    <w:lsdException w:name="footnote text" w:semiHidden="1" w:unhideWhenUsed="1"/>
+    <w:lsdException w:name="annotation text" w:semiHidden="1" w:unhideWhenUsed="1"/>
+    <w:lsdException w:name="header" w:semiHidden="1" w:unhideWhenUsed="1"/>
+    <w:lsdException w:name="footer" w:semiHidden="1" w:unhideWhenUsed="1"/>
+    <w:lsdException w:name="index heading" w:semiHidden="1" w:unhideWhenUsed="1"/>
+    <w:lsdException w:name="caption" w:semiHidden="1" w:uiPriority="35" w:unhideWhenUsed="1" w:qFormat="1"/>
+    <w:lsdException w:name="table of figures" w:semiHidden="1" w:unhideWhenUsed="1"/>
+    <w:lsdException w:name="envelope address" w:semiHidden="1" w:unhideWhenUsed="1"/>
+    <w:lsdException w:name="envelope return" w:semiHidden="1" w:unhideWhenUsed="1"/>
+    <w:lsdException w:name="footnote reference" w:semiHidden="1" w:unhideWhenUsed="1"/>
+    <w:lsdException w:name="annotation reference" w:semiHidden="1" w:unhideWhenUsed="1"/>
+    <w:lsdException w:name="line number" w:semiHidden="1" w:unhideWhenUsed="1"/>
+    <w:lsdException w:name="page number" w:semiHidden="1" w:unhideWhenUsed="1"/>
+    <w:lsdException w:name="endnote reference" w:semiHidden="1" w:unhideWhenUsed="1"/>
+    <w:lsdException w:name="endnote text" w:semiHidden="1" w:unhideWhenUsed="1"/>
+    <w:lsdException w:name="table of authorities" w:semiHidden="1" w:unhideWhenUsed="1"/>
+    <w:lsdException w:name="macro" w:semiHidden="1" w:unhideWhenUsed="1"/>
+    <w:lsdException w:name="toa heading" w:semiHidden="1" w:unhideWhenUsed="1"/>
+    <w:lsdException w:name="List" w:semiHidden="1" w:unhideWhenUsed="1"/>
+    <w:lsdException w:name="List Bullet" w:semiHidden="1" w:unhideWhenUsed="1"/>
+    <w:lsdException w:name="List Number" w:semiHidden="1" w:unhideWhenUsed="1"/>
+    <w:lsdException w:name="List 2" w:semiHidden="1" w:unhideWhenUsed="1"/>
+    <w:lsdException w:name="List 3" w:semiHidden="1" w:unhideWhenUsed="1"/>
+    <w:lsdException w:name="List 4" w:semiHidden="1" w:unhideWhenUsed="1"/>
+    <w:lsdException w:name="List 5" w:semiHidden="1" w:unhideWhenUsed="1"/>
+    <w:lsdException w:name="List Bullet 2" w:semiHidden="1" w:unhideWhenUsed="1"/>
+    <w:lsdException w:name="List Bullet 3" w:semiHidden="1" w:unhideWhenUsed="1"/>
+    <w:lsdException w:name="List Bullet 4" w:semiHidden="1" w:unhideWhenUsed="1"/>
+    <w:lsdException w:name="List Bullet 5" w:semiHidden="1" w:unhideWhenUsed="1"/>
+    <w:lsdException w:name="List Number 2" w:semiHidden="1" w:unhideWhenUsed="1"/>
+    <w:lsdException w:name="List Number 3" w:semiHidden="1" w:unhideWhenUsed="1"/>
+    <w:lsdException w:name="List Number 4" w:semiHidden="1" w:unhideWhenUsed="1"/>
+    <w:lsdException w:name="List Number 5" w:semiHidden="1" w:unhideWhenUsed="1"/>
+    <w:lsdException w:name="Title" w:uiPriority="10" w:qFormat="1"/>
+    <w:lsdException w:name="Closing" w:semiHidden="1" w:unhideWhenUsed="1"/>
+    <w:lsdException w:name="Signature" w:semiHidden="1" w:unhideWhenUsed="1"/>
+    <w:lsdException w:name="Default Paragraph Font" w:semiHidden="1" w:uiPriority="1" w:unhideWhenUsed="1"/>
+    <w:lsdException w:name="Body Text" w:semiHidden="1" w:unhideWhenUsed="1"/>
+    <w:lsdException w:name="Body Text Indent" w:semiHidden="1" w:unhideWhenUsed="1"/>
+    <w:lsdException w:name="List Continue" w:semiHidden="1" w:unhideWhenUsed="1"/>
+    <w:lsdException w:name="List Continue 2" w:semiHidden="1" w:unhideWhenUsed="1"/>
+    <w:lsdException w:name="List Continue 3" w:semiHidden="1" w:unhideWhenUsed="1"/>
+    <w:lsdException w:name="List Continue 4" w:semiHidden="1" w:unhideWhenUsed="1"/>
+    <w:lsdException w:name="List Continue 5" w:semiHidden="1" w:unhideWhenUsed="1"/>
+    <w:lsdException w:name="Message Header" w:semiHidden="1" w:unhideWhenUsed="1"/>
+    <w:lsdException w:name="Subtitle" w:uiPriority="11" w:qFormat="1"/>
+    <w:lsdException w:name="Salutation" w:semiHidden="1" w:unhideWhenUsed="1"/>
+    <w:lsdException w:name="Date" w:semiHidden="1" w:unhideWhenUsed="1"/>
+    <w:lsdException w:name="Body Text First Indent" w:semiHidden="1" w:unhideWhenUsed="1"/>
+    <w:lsdException w:name="Body Text First Indent 2" w:semiHidden="1" w:unhideWhenUsed="1"/>
+    <w:lsdException w:name="Note Heading" w:semiHidden="1" w:unhideWhenUsed="1"/>
+    <w:lsdException w:name="Body Text 2" w:semiHidden="1" w:unhideWhenUsed="1"/>
+    <w:lsdException w:name="Body Text 3" w:semiHidden="1" w:unhideWhenUsed="1"/>
+    <w:lsdException w:name="Body Text Indent 2" w:semiHidden="1" w:unhideWhenUsed="1"/>
+    <w:lsdException w:name="Body Text Indent 3" w:semiHidden="1" w:unhideWhenUsed="1"/>
+    <w:lsdException w:name="Block Text" w:semiHidden="1" w:unhideWhenUsed="1"/>
+    <w:lsdException w:name="Hyperlink" w:semiHidden="1" w:unhideWhenUsed="1"/>
+    <w:lsdException w:name="FollowedHyperlink" w:semiHidden="1" w:unhideWhenUsed="1"/>
+    <w:lsdException w:name="Strong" w:uiPriority="22" w:qFormat="1"/>
+    <w:lsdException w:name="Emphasis" w:uiPriority="20" w:qFormat="1"/>
+    <w:lsdException w:name="Document Map" w:semiHidden="1" w:unhideWhenUsed="1"/>
+    <w:lsdException w:name="Plain Text" w:semiHidden="1" w:unhideWhenUsed="1"/>
+    <w:lsdException w:name="E-mail Signature" w:semiHidden="1" w:unhideWhenUsed="1"/>
+    <w:lsdException w:name="HTML Top of Form" w:semiHidden="1" w:unhideWhenUsed="1"/>
+    <w:lsdException w:name="HTML Bottom of Form" w:semiHidden="1" w:unhideWhenUsed="1"/>
+    <w:lsdException w:name="Normal (Web)" w:semiHidden="1" w:unhideWhenUsed="1"/>
+    <w:lsdException w:name="HTML Acronym" w:semiHidden="1" w:unhideWhenUsed="1"/>
+    <w:lsdException w:name="HTML Address" w:semiHidden="1" w:unhideWhenUsed="1"/>
+    <w:lsdException w:name="HTML Cite" w:semiHidden="1" w:unhideWhenUsed="1"/>
+    <w:lsdException w:name="HTML Code" w:semiHidden="1" w:unhideWhenUsed="1"/>
+    <w:lsdException w:name="HTML Definition" w:semiHidden="1" w:unhideWhenUsed="1"/>
+    <w:lsdException w:name="HTML Keyboard" w:semiHidden="1" w:unhideWhenUsed="1"/>
+    <w:lsdException w:name="HTML Preformatted" w:semiHidden="1" w:unhideWhenUsed="1"/>
+    <w:lsdException w:name="HTML Sample" w:semiHidden="1" w:unhideWhenUsed="1"/>
+    <w:lsdException w:name="HTML Typewriter" w:semiHidden="1" w:unhideWhenUsed="1"/>
+    <w:lsdException w:name="HTML Variable" w:semiHidden="1" w:unhideWhenUsed="1"/>
+    <w:lsdException w:name="Normal Table" w:semiHidden="1" w:unhideWhenUsed="1"/>
+    <w:lsdException w:name="annotation subject" w:semiHidden="1" w:unhideWhenUsed="1"/>
+    <w:lsdException w:name="No List" w:semiHidden="1" w:unhideWhenUsed="1"/>
+    <w:lsdException w:name="Outline List 1" w:semiHidden="1" w:unhideWhenUsed="1"/>
+    <w:lsdException w:name="Outline List 2" w:semiHidden="1" w:unhideWhenUsed="1"/>
+    <w:lsdException w:name="Outline List 3" w:semiHidden="1" w:unhideWhenUsed="1"/>
+    <w:lsdException w:name="Table Simple 1" w:semiHidden="1" w:unhideWhenUsed="1"/>
+    <w:lsdException w:name="Table Simple 2" w:semiHidden="1" w:unhideWhenUsed="1"/>
+    <w:lsdException w:name="Table Simple 3" w:semiHidden="1" w:unhideWhenUsed="1"/>
+    <w:lsdException w:name="Table Classic 1" w:semiHidden="1" w:unhideWhenUsed="1"/>
+    <w:lsdException w:name="Table Classic 2" w:semiHidden="1" w:unhideWhenUsed="1"/>
+    <w:lsdException w:name="Table Classic 3" w:semiHidden="1" w:unhideWhenUsed="1"/>
+    <w:lsdException w:name="Table Classic 4" w:semiHidden="1" w:unhideWhenUsed="1"/>
+    <w:lsdException w:name="Table Colorful 1" w:semiHidden="1" w:unhideWhenUsed="1"/>
+    <w:lsdException w:name="Table Colorful 2" w:semiHidden="1" w:unhideWhenUsed="1"/>
+    <w:lsdException w:name="Table Colorful 3" w:semiHidden="1" w:unhideWhenUsed="1"/>
+    <w:lsdException w:name="Table Columns 1" w:semiHidden="1" w:unhideWhenUsed="1"/>
+    <w:lsdException w:name="Table Columns 2" w:semiHidden="1" w:unhideWhenUsed="1"/>
+    <w:lsdException w:name="Table Columns 3" w:semiHidden="1" w:unhideWhenUsed="1"/>
+    <w:lsdException w:name="Table Columns 4" w:semiHidden="1" w:unhideWhenUsed="1"/>
+    <w:lsdException w:name="Table Columns 5" w:semiHidden="1" w:unhideWhenUsed="1"/>
+    <w:lsdException w:name="Table Grid 1" w:semiHidden="1" w:unhideWhenUsed="1"/>
+    <w:lsdException w:name="Table Grid 2" w:semiHidden="1" w:unhideWhenUsed="1"/>
+    <w:lsdException w:name="Table Grid 3" w:semiHidden="1" w:unhideWhenUsed="1"/>
+    <w:lsdException w:name="Table Grid 4" w:semiHidden="1" w:unhideWhenUsed="1"/>
+    <w:lsdException w:name="Table Grid 5" w:semiHidden="1" w:unhideWhenUsed="1"/>
+    <w:lsdException w:name="Table Grid 6" w:semiHidden="1" w:unhideWhenUsed="1"/>
+    <w:lsdException w:name="Table Grid 7" w:semiHidden="1" w:unhideWhenUsed="1"/>
+    <w:lsdException w:name="Table Grid 8" w:semiHidden="1" w:unhideWhenUsed="1"/>
+    <w:lsdException w:name="Table List 1" w:semiHidden="1" w:unhideWhenUsed="1"/>
+    <w:lsdException w:name="Table List 2" w:semiHidden="1" w:unhideWhenUsed="1"/>
+    <w:lsdException w:name="Table List 3" w:semiHidden="1" w:unhideWhenUsed="1"/>
+    <w:lsdException w:name="Table List 4" w:semiHidden="1" w:unhideWhenUsed="1"/>
+    <w:lsdException w:name="Table List 5" w:semiHidden="1" w:unhideWhenUsed="1"/>
+    <w:lsdException w:name="Table List 6" w:semiHidden="1" w:unhideWhenUsed="1"/>
+    <w:lsdException w:name="Table List 7" w:semiHidden="1" w:unhideWhenUsed="1"/>
+    <w:lsdException w:name="Table List 8" w:semiHidden="1" w:unhideWhenUsed="1"/>
+    <w:lsdException w:name="Table 3D effects 1" w:semiHidden="1" w:unhideWhenUsed="1"/>
+    <w:lsdException w:name="Table 3D effects 2" w:semiHidden="1" w:unhideWhenUsed="1"/>
+    <w:lsdException w:name="Table 3D effects 3" w:semiHidden="1" w:unhideWhenUsed="1"/>
+    <w:lsdException w:name="Table Contemporary" w:semiHidden="1" w:unhideWhenUsed="1"/>
+    <w:lsdException w:name="Table Elegant" w:semiHidden="1" w:unhideWhenUsed="1"/>
+    <w:lsdException w:name="Table Professional" w:semiHidden="1" w:unhideWhenUsed="1"/>
+    <w:lsdException w:name="Table Subtle 1" w:semiHidden="1" w:unhideWhenUsed="1"/>
+    <w:lsdException w:name="Table Subtle 2" w:semiHidden="1" w:unhideWhenUsed="1"/>
+    <w:lsdException w:name="Table Web 1" w:semiHidden="1" w:unhideWhenUsed="1"/>
+    <w:lsdException w:name="Table Web 2" w:semiHidden="1" w:unhideWhenUsed="1"/>
+    <w:lsdException w:name="Table Web 3" w:semiHidden="1" w:unhideWhenUsed="1"/>
+    <w:lsdException w:name="Balloon Text" w:semiHidden="1" w:unhideWhenUsed="1"/>
+    <w:lsdException w:name="Table Grid" w:uiPriority="39"/>
+    <w:lsdException w:name="Table Theme" w:semiHidden="1" w:unhideWhenUsed="1"/>
+    <w:lsdException w:name="Placeholder Text" w:semiHidden="1"/>
+    <w:lsdException w:name="No Spacing" w:uiPriority="1" w:qFormat="1"/>
+    <w:lsdException w:name="Light Shading" w:uiPriority="60"/>
+    <w:lsdException w:name="Light List" w:uiPriority="61"/>
+    <w:lsdException w:name="Light Grid" w:uiPriority="62"/>
+    <w:lsdException w:name="Medium Shading 1" w:uiPriority="63"/>
+    <w:lsdException w:name="Medium Shading 2" w:uiPriority="64"/>
+    <w:lsdException w:name="Medium List 1" w:uiPriority="65"/>
+    <w:lsdException w:name="Medium List 2" w:uiPriority="66"/>
+    <w:lsdException w:name="Medium Grid 1" w:uiPriority="67"/>
+    <w:lsdException w:name="Medium Grid 2" w:uiPriority="68"/>
+    <w:lsdException w:name="Medium Grid 3" w:uiPriority="69"/>
+    <w:lsdException w:name="Dark List" w:uiPriority="70"/>
+    <w:lsdException w:name="Colorful Shading" w:uiPriority="71"/>
+    <w:lsdException w:name="Colorful List" w:uiPriority="72"/>
+    <w:lsdException w:name="Colorful Grid" w:uiPriority="73"/>
+    <w:lsdException w:name="Light Shading Accent 1" w:uiPriority="60"/>
+    <w:lsdException w:name="Light List Accent 1" w:uiPriority="61"/>
+    <w:lsdException w:name="Light Grid Accent 1" w:uiPriority="62"/>
+    <w:lsdException w:name="Medium Shading 1 Accent 1" w:uiPriority="63"/>
+    <w:lsdException w:name="Medium Shading 2 Accent 1" w:uiPriority="64"/>
+    <w:lsdException w:name="Medium List 1 Accent 1" w:uiPriority="65"/>
+    <w:lsdException w:name="Revision" w:semiHidden="1"/>
+    <w:lsdException w:name="List Paragraph" w:uiPriority="34" w:qFormat="1"/>
+    <w:lsdException w:name="Quote" w:uiPriority="29" w:qFormat="1"/>
+    <w:lsdException w:name="Intense Quote" w:uiPriority="30" w:qFormat="1"/>
+    <w:lsdException w:name="Medium List 2 Accent 1" w:uiPriority="66"/>
+    <w:lsdException w:name="Medium Grid 1 Accent 1" w:uiPriority="67"/>
+    <w:lsdException w:name="Medium Grid 2 Accent 1" w:uiPriority="68"/>
+    <w:lsdException w:name="Medium Grid 3 Accent 1" w:uiPriority="69"/>
+    <w:lsdException w:name="Dark List Accent 1" w:uiPriority="70"/>
+    <w:lsdException w:name="Colorful Shading Accent 1" w:uiPriority="71"/>
+    <w:lsdException w:name="Colorful List Accent 1" w:uiPriority="72"/>
+    <w:lsdException w:name="Colorful Grid Accent 1" w:uiPriority="73"/>
+    <w:lsdException w:name="Light Shading Accent 2" w:uiPriority="60"/>
+    <w:lsdException w:name="Light List Accent 2" w:uiPriority="61"/>
+    <w:lsdException w:name="Light Grid Accent 2" w:uiPriority="62"/>
+    <w:lsdException w:name="Medium Shading 1 Accent 2" w:uiPriority="63"/>
+    <w:lsdException w:name="Medium Shading 2 Accent 2" w:uiPriority="64"/>
+    <w:lsdException w:name="Medium List 1 Accent 2" w:uiPriority="65"/>
+    <w:lsdException w:name="Medium List 2 Accent 2" w:uiPriority="66"/>
+    <w:lsdException w:name="Medium Grid 1 Accent 2" w:uiPriority="67"/>
+    <w:lsdException w:name="Medium Grid 2 Accent 2" w:uiPriority="68"/>
+    <w:lsdException w:name="Medium Grid 3 Accent 2" w:uiPriority="69"/>
+    <w:lsdException w:name="Dark List Accent 2" w:uiPriority="70"/>
+    <w:lsdException w:name="Colorful Shading Accent 2" w:uiPriority="71"/>
+    <w:lsdException w:name="Colorful List Accent 2" w:uiPriority="72"/>
+    <w:lsdException w:name="Colorful Grid Accent 2" w:uiPriority="73"/>
+    <w:lsdException w:name="Light Shading Accent 3" w:uiPriority="60"/>
+    <w:lsdException w:name="Light List Accent 3" w:uiPriority="61"/>
+    <w:lsdException w:name="Light Grid Accent 3" w:uiPriority="62"/>
+    <w:lsdException w:name="Medium Shading 1 Accent 3" w:uiPriority="63"/>
+    <w:lsdException w:name="Medium Shading 2 Accent 3" w:uiPriority="64"/>
+    <w:lsdException w:name="Medium List 1 Accent 3" w:uiPriority="65"/>
+    <w:lsdException w:name="Medium List 2 Accent 3" w:uiPriority="66"/>
+    <w:lsdException w:name="Medium Grid 1 Accent 3" w:uiPriority="67"/>
+    <w:lsdException w:name="Medium Grid 2 Accent 3" w:uiPriority="68"/>
+    <w:lsdException w:name="Medium Grid 3 Accent 3" w:uiPriority="69"/>
+    <w:lsdException w:name="Dark List Accent 3" w:uiPriority="70"/>
+    <w:lsdException w:name="Colorful Shading Accent 3" w:uiPriority="71"/>
+    <w:lsdException w:name="Colorful List Accent 3" w:uiPriority="72"/>
+    <w:lsdException w:name="Colorful Grid Accent 3" w:uiPriority="73"/>
+    <w:lsdException w:name="Light Shading Accent 4" w:uiPriority="60"/>
+    <w:lsdException w:name="Light List Accent 4" w:uiPriority="61"/>
+    <w:lsdException w:name="Light Grid Accent 4" w:uiPriority="62"/>
+    <w:lsdException w:name="Medium Shading 1 Accent 4" w:uiPriority="63"/>
+    <w:lsdException w:name="Medium Shading 2 Accent 4" w:uiPriority="64"/>
+    <w:lsdException w:name="Medium List 1 Accent 4" w:uiPriority="65"/>
+    <w:lsdException w:name="Medium List 2 Accent 4" w:uiPriority="66"/>
+    <w:lsdException w:name="Medium Grid 1 Accent 4" w:uiPriority="67"/>
+    <w:lsdException w:name="Medium Grid 2 Accent 4" w:uiPriority="68"/>
+    <w:lsdException w:name="Medium Grid 3 Accent 4" w:uiPriority="69"/>
+    <w:lsdException w:name="Dark List Accent 4" w:uiPriority="70"/>
+    <w:lsdException w:name="Colorful Shading Accent 4" w:uiPriority="71"/>
+    <w:lsdException w:name="Colorful List Accent 4" w:uiPriority="72"/>
+    <w:lsdException w:name="Colorful Grid Accent 4" w:uiPriority="73"/>
+    <w:lsdException w:name="Light Shading Accent 5" w:uiPriority="60"/>
+    <w:lsdException w:name="Light List Accent 5" w:uiPriority="61"/>
+    <w:lsdException w:name="Light Grid Accent 5" w:uiPriority="62"/>
+    <w:lsdException w:name="Medium Shading 1 Accent 5" w:uiPriority="63"/>
+    <w:lsdException w:name="Medium Shading 2 Accent 5" w:uiPriority="64"/>
+    <w:lsdException w:name="Medium List 1 Accent 5" w:uiPriority="65"/>
+    <w:lsdException w:name="Medium List 2 Accent 5" w:uiPriority="66"/>
+    <w:lsdException w:name="Medium Grid 1 Accent 5" w:uiPriority="67"/>
+    <w:lsdException w:name="Medium Grid 2 Accent 5" w:uiPriority="68"/>
+    <w:lsdException w:name="Medium Grid 3 Accent 5" w:uiPriority="69"/>
+    <w:lsdException w:name="Dark List Accent 5" w:uiPriority="70"/>
+    <w:lsdException w:name="Colorful Shading Accent 5" w:uiPriority="71"/>
+    <w:lsdException w:name="Colorful List Accent 5" w:uiPriority="72"/>
+    <w:lsdException w:name="Colorful Grid Accent 5" w:uiPriority="73"/>
+    <w:lsdException w:name="Light Shading Accent 6" w:uiPriority="60"/>
+    <w:lsdException w:name="Light List Accent 6" w:uiPriority="61"/>
+    <w:lsdException w:name="Light Grid Accent 6" w:uiPriority="62"/>
+    <w:lsdException w:name="Medium Shading 1 Accent 6" w:uiPriority="63"/>
+    <w:lsdException w:name="Medium Shading 2 Accent 6" w:uiPriority="64"/>
+    <w:lsdException w:name="Medium List 1 Accent 6" w:uiPriority="65"/>
+    <w:lsdException w:name="Medium List 2 Accent 6" w:uiPriority="66"/>
+    <w:lsdException w:name="Medium Grid 1 Accent 6" w:uiPriority="67"/>
+    <w:lsdException w:name="Medium Grid 2 Accent 6" w:uiPriority="68"/>
+    <w:lsdException w:name="Medium Grid 3 Accent 6" w:uiPriority="69"/>
+    <w:lsdException w:name="Dark List Accent 6" w:uiPriority="70"/>
+    <w:lsdException w:name="Colorful Shading Accent 6" w:uiPriority="71"/>
+    <w:lsdException w:name="Colorful List Accent 6" w:uiPriority="72"/>
+    <w:lsdException w:name="Colorful Grid Accent 6" w:uiPriority="73"/>
+    <w:lsdException w:name="Subtle Emphasis" w:uiPriority="19" w:qFormat="1"/>
+    <w:lsdException w:name="Intense Emphasis" w:uiPriority="21" w:qFormat="1"/>
+    <w:lsdException w:name="Subtle Reference" w:uiPriority="31" w:qFormat="1"/>
+    <w:lsdException w:name="Intense Reference" w:uiPriority="32" w:qFormat="1"/>
+    <w:lsdException w:name="Book Title" w:uiPriority="33" w:qFormat="1"/>
+    <w:lsdException w:name="Bibliography" w:semiHidden="1" w:uiPriority="37" w:unhideWhenUsed="1"/>
+    <w:lsdException w:name="TOC Heading" w:semiHidden="1" w:uiPriority="39" w:unhideWhenUsed="1" w:qFormat="1"/>
+    <w:lsdException w:name="Plain Table 1" w:uiPriority="41"/>
+    <w:lsdException w:name="Plain Table 2" w:uiPriority="42"/>
+    <w:lsdException w:name="Plain Table 3" w:uiPriority="43"/>
+    <w:lsdException w:name="Plain Table 4" w:uiPriority="44"/>
+    <w:lsdException w:name="Plain Table 5" w:uiPriority="45"/>
+    <w:lsdException w:name="Grid Table Light" w:uiPriority="40"/>
+    <w:lsdException w:name="Grid Table 1 Light" w:uiPriority="46"/>
+    <w:lsdException w:name="Grid Table 2" w:uiPriority="47"/>
+    <w:lsdException w:name="Grid Table 3" w:uiPriority="48"/>
+    <w:lsdException w:name="Grid Table 4" w:uiPriority="49"/>
+    <w:lsdException w:name="Grid Table 5 Dark" w:uiPriority="50"/>
+    <w:lsdException w:name="Grid Table 6 Colorful" w:uiPriority="51"/>
+    <w:lsdException w:name="Grid Table 7 Colorful" w:uiPriority="52"/>
+    <w:lsdException w:name="Grid Table 1 Light Accent 1" w:uiPriority="46"/>
+    <w:lsdException w:name="Grid Table 2 Accent 1" w:uiPriority="47"/>
+    <w:lsdException w:name="Grid Table 3 Accent 1" w:uiPriority="48"/>
+    <w:lsdException w:name="Grid Table 4 Accent 1" w:uiPriority="49"/>
+    <w:lsdException w:name="Grid Table 5 Dark Accent 1" w:uiPriority="50"/>
+    <w:lsdException w:name="Grid Table 6 Colorful Accent 1" w:uiPriority="51"/>
+    <w:lsdException w:name="Grid Table 7 Colorful Accent 1" w:uiPriority="52"/>
+    <w:lsdException w:name="Grid Table 1 Light Accent 2" w:uiPriority="46"/>
+    <w:lsdException w:name="Grid Table 2 Accent 2" w:uiPriority="47"/>
+    <w:lsdException w:name="Grid Table 3 Accent 2" w:uiPriority="48"/>
+    <w:lsdException w:name="Grid Table 4 Accent 2" w:uiPriority="49"/>
+    <w:lsdException w:name="Grid Table 5 Dark Accent 2" w:uiPriority="50"/>
+    <w:lsdException w:name="Grid Table 6 Colorful Accent 2" w:uiPriority="51"/>
+    <w:lsdException w:name="Grid Table 7 Colorful Accent 2" w:uiPriority="52"/>
+    <w:lsdException w:name="Grid Table 1 Light Accent 3" w:uiPriority="46"/>
+    <w:lsdException w:name="Grid Table 2 Accent 3" w:uiPriority="47"/>
+    <w:lsdException w:name="Grid Table 3 Accent 3" w:uiPriority="48"/>
+    <w:lsdException w:name="Grid Table 4 Accent 3" w:uiPriority="49"/>
+    <w:lsdException w:name="Grid Table 5 Dark Accent 3" w:uiPriority="50"/>
+    <w:lsdException w:name="Grid Table 6 Colorful Accent 3" w:uiPriority="51"/>
+    <w:lsdException w:name="Grid Table 7 Colorful Accent 3" w:uiPriority="52"/>
+    <w:lsdException w:name="Grid Table 1 Light Accent 4" w:uiPriority="46"/>
+    <w:lsdException w:name="Grid Table 2 Accent 4" w:uiPriority="47"/>
+    <w:lsdException w:name="Grid Table 3 Accent 4" w:uiPriority="48"/>
+    <w:lsdException w:name="Grid Table 4 Accent 4" w:uiPriority="49"/>
+    <w:lsdException w:name="Grid Table 5 Dark Accent 4" w:uiPriority="50"/>
+    <w:lsdException w:name="Grid Table 6 Colorful Accent 4" w:uiPriority="51"/>
+    <w:lsdException w:name="Grid Table 7 Colorful Accent 4" w:uiPriority="52"/>
+    <w:lsdException w:name="Grid Table 1 Light Accent 5" w:uiPriority="46"/>
+    <w:lsdException w:name="Grid Table 2 Accent 5" w:uiPriority="47"/>
+    <w:lsdException w:name="Grid Table 3 Accent 5" w:uiPriority="48"/>
+    <w:lsdException w:name="Grid Table 4 Accent 5" w:uiPriority="49"/>
+    <w:lsdException w:name="Grid Table 5 Dark Accent 5" w:uiPriority="50"/>
+    <w:lsdException w:name="Grid Table 6 Colorful Accent 5" w:uiPriority="51"/>
+    <w:lsdException w:name="Grid Table 7 Colorful Accent 5" w:uiPriority="52"/>
+    <w:lsdException w:name="Grid Table 1 Light Accent 6" w:uiPriority="46"/>
+    <w:lsdException w:name="Grid Table 2 Accent 6" w:uiPriority="47"/>
+    <w:lsdException w:name="Grid Table 3 Accent 6" w:uiPriority="48"/>
+    <w:lsdException w:name="Grid Table 4 Accent 6" w:uiPriority="49"/>
+    <w:lsdException w:name="Grid Table 5 Dark Accent 6" w:uiPriority="50"/>
+    <w:lsdException w:name="Grid Table 6 Colorful Accent 6" w:uiPriority="51"/>
+    <w:lsdException w:name="Grid Table 7 Colorful Accent 6" w:uiPriority="52"/>
+    <w:lsdException w:name="List Table 1 Light" w:uiPriority="46"/>
+    <w:lsdException w:name="List Table 2" w:uiPriority="47"/>
+    <w:lsdException w:name="List Table 3" w:uiPriority="48"/>
+    <w:lsdException w:name="List Table 4" w:uiPriority="49"/>
+    <w:lsdException w:name="List Table 5 Dark" w:uiPriority="50"/>
+    <w:lsdException w:name="List Table 6 Colorful" w:uiPriority="51"/>
+    <w:lsdException w:name="List Table 7 Colorful" w:uiPriority="52"/>
+    <w:lsdException w:name="List Table 1 Light Accent 1" w:uiPriority="46"/>
+    <w:lsdException w:name="List Table 2 Accent 1" w:uiPriority="47"/>
+    <w:lsdException w:name="List Table 3 Accent 1" w:uiPriority="48"/>
+    <w:lsdException w:name="List Table 4 Accent 1" w:uiPriority="49"/>
+    <w:lsdException w:name="List Table 5 Dark Accent 1" w:uiPriority="50"/>
+    <w:lsdException w:name="List Table 6 Colorful Accent 1" w:uiPriority="51"/>
+    <w:lsdException w:name="List Table 7 Colorful Accent 1" w:uiPriority="52"/>
+    <w:lsdException w:name="List Table 1 Light Accent 2" w:uiPriority="46"/>
+    <w:lsdException w:name="List Table 2 Accent 2" w:uiPriority="47"/>
+    <w:lsdException w:name="List Table 3 Accent 2" w:uiPriority="48"/>
+    <w:lsdException w:name="List Table 4 Accent 2" w:uiPriority="49"/>
+    <w:lsdException w:name="List Table 5 Dark Accent 2" w:uiPriority="50"/>
+    <w:lsdException w:name="List Table 6 Colorful Accent 2" w:uiPriority="51"/>
+    <w:lsdException w:name="List Table 7 Colorful Accent 2" w:uiPriority="52"/>
+    <w:lsdException w:name="List Table 1 Light Accent 3" w:uiPriority="46"/>
+    <w:lsdException w:name="List Table 2 Accent 3" w:uiPriority="47"/>
+    <w:lsdException w:name="List Table 3 Accent 3" w:uiPriority="48"/>
+    <w:lsdException w:name="List Table 4 Accent 3" w:uiPriority="49"/>
+    <w:lsdException w:name="List Table 5 Dark Accent 3" w:uiPriority="50"/>
+    <w:lsdException w:name="List Table 6 Colorful Accent 3" w:uiPriority="51"/>
+    <w:lsdException w:name="List Table 7 Colorful Accent 3" w:uiPriority="52"/>
+    <w:lsdException w:name="List Table 1 Light Accent 4" w:uiPriority="46"/>
+    <w:lsdException w:name="List Table 2 Accent 4" w:uiPriority="47"/>
+    <w:lsdException w:name="List Table 3 Accent 4" w:uiPriority="48"/>
+    <w:lsdException w:name="List Table 4 Accent 4" w:uiPriority="49"/>
+    <w:lsdException w:name="List Table 5 Dark Accent 4" w:uiPriority="50"/>
+    <w:lsdException w:name="List Table 6 Colorful Accent 4" w:uiPriority="51"/>
+    <w:lsdException w:name="List Table 7 Colorful Accent 4" w:uiPriority="52"/>
+    <w:lsdException w:name="List Table 1 Light Accent 5" w:uiPriority="46"/>
+    <w:lsdException w:name="List Table 2 Accent 5" w:uiPriority="47"/>
+    <w:lsdException w:name="List Table 3 Accent 5" w:uiPriority="48"/>
+    <w:lsdException w:name="List Table 4 Accent 5" w:uiPriority="49"/>
+    <w:lsdException w:name="List Table 5 Dark Accent 5" w:uiPriority="50"/>
+    <w:lsdException w:name="List Table 6 Colorful Accent 5" w:uiPriority="51"/>
+    <w:lsdException w:name="List Table 7 Colorful Accent 5" w:uiPriority="52"/>
+    <w:lsdException w:name="List Table 1 Light Accent 6" w:uiPriority="46"/>
+    <w:lsdException w:name="List Table 2 Accent 6" w:uiPriority="47"/>
+    <w:lsdException w:name="List Table 3 Accent 6" w:uiPriority="48"/>
+    <w:lsdException w:name="List Table 4 Accent 6" w:uiPriority="49"/>
+    <w:lsdException w:name="List Table 5 Dark Accent 6" w:uiPriority="50"/>
+    <w:lsdException w:name="List Table 6 Colorful Accent 6" w:uiPriority="51"/>
+    <w:lsdException w:name="List Table 7 Colorful Accent 6" w:uiPriority="52"/>
+    <w:lsdException w:name="Mention" w:semiHidden="1" w:unhideWhenUsed="1"/>
+    <w:lsdException w:name="Smart Hyperlink" w:semiHidden="1" w:unhideWhenUsed="1"/>
+    <w:lsdException w:name="Hashtag" w:semiHidden="1" w:unhideWhenUsed="1"/>
+    <w:lsdException w:name="Unresolved Mention" w:semiHidden="1" w:unhideWhenUsed="1"/>
+  </w:latentStyles>
+  <w:style w:type="paragraph" w:default="1" w:styleId="Normal">
+    <w:name w:val="Normal"/>
+    <w:qFormat/>
   </w:style>
   <w:style w:type="paragraph" w:styleId="Heading1">
     <w:name w:val="heading 1"/>
     <w:basedOn w:val="Normal"/>
     <w:next w:val="Normal"/>
+    <w:uiPriority w:val="9"/>
+    <w:qFormat/>
     <w:pPr>
-      <w:keepNext w:val="1"/>
-      <w:keepLines w:val="1"/>
-      <w:spacing w:after="120" w:before="400" w:lineRule="auto"/>
+      <w:keepNext/>
+      <w:keepLines/>
+      <w:spacing w:before="400" w:after="120"/>
+      <w:outlineLvl w:val="0"/>
     </w:pPr>
     <w:rPr>
       <w:sz w:val="40"/>
@@ -242,13 +803,17 @@
     <w:name w:val="heading 2"/>
     <w:basedOn w:val="Normal"/>
     <w:next w:val="Normal"/>
+    <w:uiPriority w:val="9"/>
+    <w:semiHidden/>
+    <w:unhideWhenUsed/>
+    <w:qFormat/>
     <w:pPr>
-      <w:keepNext w:val="1"/>
-      <w:keepLines w:val="1"/>
-      <w:spacing w:after="120" w:before="360" w:lineRule="auto"/>
+      <w:keepNext/>
+      <w:keepLines/>
+      <w:spacing w:before="360" w:after="120"/>
+      <w:outlineLvl w:val="1"/>
     </w:pPr>
     <w:rPr>
-      <w:b w:val="0"/>
       <w:sz w:val="32"/>
       <w:szCs w:val="32"/>
     </w:rPr>
@@ -257,13 +822,17 @@
     <w:name w:val="heading 3"/>
     <w:basedOn w:val="Normal"/>
     <w:next w:val="Normal"/>
+    <w:uiPriority w:val="9"/>
+    <w:semiHidden/>
+    <w:unhideWhenUsed/>
+    <w:qFormat/>
     <w:pPr>
-      <w:keepNext w:val="1"/>
-      <w:keepLines w:val="1"/>
-      <w:spacing w:after="80" w:before="320" w:lineRule="auto"/>
+      <w:keepNext/>
+      <w:keepLines/>
+      <w:spacing w:before="320" w:after="80"/>
+      <w:outlineLvl w:val="2"/>
     </w:pPr>
     <w:rPr>
-      <w:b w:val="0"/>
       <w:color w:val="434343"/>
       <w:sz w:val="28"/>
       <w:szCs w:val="28"/>
@@ -273,10 +842,15 @@
     <w:name w:val="heading 4"/>
     <w:basedOn w:val="Normal"/>
     <w:next w:val="Normal"/>
+    <w:uiPriority w:val="9"/>
+    <w:semiHidden/>
+    <w:unhideWhenUsed/>
+    <w:qFormat/>
     <w:pPr>
-      <w:keepNext w:val="1"/>
-      <w:keepLines w:val="1"/>
-      <w:spacing w:after="80" w:before="280" w:lineRule="auto"/>
+      <w:keepNext/>
+      <w:keepLines/>
+      <w:spacing w:before="280" w:after="80"/>
+      <w:outlineLvl w:val="3"/>
     </w:pPr>
     <w:rPr>
       <w:color w:val="666666"/>
@@ -288,41 +862,76 @@
     <w:name w:val="heading 5"/>
     <w:basedOn w:val="Normal"/>
     <w:next w:val="Normal"/>
+    <w:uiPriority w:val="9"/>
+    <w:semiHidden/>
+    <w:unhideWhenUsed/>
+    <w:qFormat/>
     <w:pPr>
-      <w:keepNext w:val="1"/>
-      <w:keepLines w:val="1"/>
-      <w:spacing w:after="80" w:before="240" w:lineRule="auto"/>
+      <w:keepNext/>
+      <w:keepLines/>
+      <w:spacing w:before="240" w:after="80"/>
+      <w:outlineLvl w:val="4"/>
     </w:pPr>
     <w:rPr>
       <w:color w:val="666666"/>
-      <w:sz w:val="22"/>
-      <w:szCs w:val="22"/>
     </w:rPr>
   </w:style>
   <w:style w:type="paragraph" w:styleId="Heading6">
     <w:name w:val="heading 6"/>
     <w:basedOn w:val="Normal"/>
     <w:next w:val="Normal"/>
+    <w:uiPriority w:val="9"/>
+    <w:semiHidden/>
+    <w:unhideWhenUsed/>
+    <w:qFormat/>
     <w:pPr>
-      <w:keepNext w:val="1"/>
-      <w:keepLines w:val="1"/>
-      <w:spacing w:after="80" w:before="240" w:lineRule="auto"/>
+      <w:keepNext/>
+      <w:keepLines/>
+      <w:spacing w:before="240" w:after="80"/>
+      <w:outlineLvl w:val="5"/>
     </w:pPr>
     <w:rPr>
-      <w:i w:val="1"/>
+      <w:i/>
       <w:color w:val="666666"/>
-      <w:sz w:val="22"/>
-      <w:szCs w:val="22"/>
     </w:rPr>
+  </w:style>
+  <w:style w:type="character" w:default="1" w:styleId="DefaultParagraphFont">
+    <w:name w:val="Default Paragraph Font"/>
+    <w:uiPriority w:val="1"/>
+    <w:semiHidden/>
+    <w:unhideWhenUsed/>
+  </w:style>
+  <w:style w:type="table" w:default="1" w:styleId="TableNormal">
+    <w:name w:val="Normal Table"/>
+    <w:uiPriority w:val="99"/>
+    <w:semiHidden/>
+    <w:unhideWhenUsed/>
+    <w:tblPr>
+      <w:tblInd w:w="0" w:type="dxa"/>
+      <w:tblCellMar>
+        <w:top w:w="0" w:type="dxa"/>
+        <w:left w:w="108" w:type="dxa"/>
+        <w:bottom w:w="0" w:type="dxa"/>
+        <w:right w:w="108" w:type="dxa"/>
+      </w:tblCellMar>
+    </w:tblPr>
+  </w:style>
+  <w:style w:type="numbering" w:default="1" w:styleId="NoList">
+    <w:name w:val="No List"/>
+    <w:uiPriority w:val="99"/>
+    <w:semiHidden/>
+    <w:unhideWhenUsed/>
   </w:style>
   <w:style w:type="paragraph" w:styleId="Title">
     <w:name w:val="Title"/>
     <w:basedOn w:val="Normal"/>
     <w:next w:val="Normal"/>
+    <w:uiPriority w:val="10"/>
+    <w:qFormat/>
     <w:pPr>
-      <w:keepNext w:val="1"/>
-      <w:keepLines w:val="1"/>
-      <w:spacing w:after="60" w:before="0" w:lineRule="auto"/>
+      <w:keepNext/>
+      <w:keepLines/>
+      <w:spacing w:after="60"/>
     </w:pPr>
     <w:rPr>
       <w:sz w:val="52"/>
@@ -333,18 +942,62 @@
     <w:name w:val="Subtitle"/>
     <w:basedOn w:val="Normal"/>
     <w:next w:val="Normal"/>
+    <w:uiPriority w:val="11"/>
+    <w:qFormat/>
     <w:pPr>
-      <w:keepNext w:val="1"/>
-      <w:keepLines w:val="1"/>
-      <w:spacing w:after="320" w:before="0" w:lineRule="auto"/>
+      <w:keepNext/>
+      <w:keepLines/>
+      <w:spacing w:after="320"/>
     </w:pPr>
     <w:rPr>
-      <w:rFonts w:ascii="Arial" w:cs="Arial" w:eastAsia="Arial" w:hAnsi="Arial"/>
-      <w:i w:val="0"/>
       <w:color w:val="666666"/>
       <w:sz w:val="30"/>
       <w:szCs w:val="30"/>
     </w:rPr>
+  </w:style>
+  <w:style w:type="paragraph" w:styleId="Header">
+    <w:name w:val="header"/>
+    <w:basedOn w:val="Normal"/>
+    <w:link w:val="HeaderChar"/>
+    <w:uiPriority w:val="99"/>
+    <w:unhideWhenUsed/>
+    <w:rsid w:val="00B62AFB"/>
+    <w:pPr>
+      <w:tabs>
+        <w:tab w:val="center" w:pos="4680"/>
+        <w:tab w:val="right" w:pos="9360"/>
+      </w:tabs>
+      <w:spacing w:line="240" w:lineRule="auto"/>
+    </w:pPr>
+  </w:style>
+  <w:style w:type="character" w:customStyle="1" w:styleId="HeaderChar">
+    <w:name w:val="Header Char"/>
+    <w:basedOn w:val="DefaultParagraphFont"/>
+    <w:link w:val="Header"/>
+    <w:uiPriority w:val="99"/>
+    <w:rsid w:val="00B62AFB"/>
+  </w:style>
+  <w:style w:type="paragraph" w:styleId="Footer">
+    <w:name w:val="footer"/>
+    <w:basedOn w:val="Normal"/>
+    <w:link w:val="FooterChar"/>
+    <w:uiPriority w:val="99"/>
+    <w:unhideWhenUsed/>
+    <w:rsid w:val="00B62AFB"/>
+    <w:pPr>
+      <w:tabs>
+        <w:tab w:val="center" w:pos="4680"/>
+        <w:tab w:val="right" w:pos="9360"/>
+      </w:tabs>
+      <w:spacing w:line="240" w:lineRule="auto"/>
+    </w:pPr>
+  </w:style>
+  <w:style w:type="character" w:customStyle="1" w:styleId="FooterChar">
+    <w:name w:val="Footer Char"/>
+    <w:basedOn w:val="DefaultParagraphFont"/>
+    <w:link w:val="Footer"/>
+    <w:uiPriority w:val="99"/>
+    <w:rsid w:val="00B62AFB"/>
   </w:style>
 </w:styles>
 </file>
